--- a/pdf/media/pdf_output/harrington_morris_template.docx
+++ b/pdf/media/pdf_output/harrington_morris_template.docx
@@ -48,10 +48,10 @@
               <wp:anchor distT="0" distB="0" distL="0" distR="0" simplePos="0" relativeHeight="251659264" behindDoc="0" locked="0" layoutInCell="1" allowOverlap="1">
                 <wp:simplePos x="0" y="0"/>
                 <wp:positionH relativeFrom="page">
-                  <wp:posOffset>927056</wp:posOffset>
+                  <wp:posOffset>930220</wp:posOffset>
                 </wp:positionH>
                 <wp:positionV relativeFrom="line">
-                  <wp:posOffset>-3808</wp:posOffset>
+                  <wp:posOffset>-6982</wp:posOffset>
                 </wp:positionV>
                 <wp:extent cx="5715001" cy="19051"/>
                 <wp:effectExtent l="0" t="0" r="0" b="0"/>
@@ -89,7 +89,7 @@
           </mc:Choice>
           <mc:Fallback>
             <w:pict>
-              <v:line id="_x0000_s1026" style="visibility:visible;position:absolute;margin-left:73.0pt;margin-top:-0.3pt;width:450.0pt;height:1.5pt;z-index:251659264;mso-position-horizontal:absolute;mso-position-horizontal-relative:page;mso-position-vertical:absolute;mso-position-vertical-relative:line;mso-wrap-distance-left:0.0pt;mso-wrap-distance-top:0.0pt;mso-wrap-distance-right:0.0pt;mso-wrap-distance-bottom:0.0pt;flip:y;">
+              <v:line id="_x0000_s1026" style="visibility:visible;position:absolute;margin-left:73.2pt;margin-top:-0.5pt;width:450.0pt;height:1.5pt;z-index:251659264;mso-position-horizontal:absolute;mso-position-horizontal-relative:page;mso-position-vertical:absolute;mso-position-vertical-relative:line;mso-wrap-distance-left:0.0pt;mso-wrap-distance-top:0.0pt;mso-wrap-distance-right:0.0pt;mso-wrap-distance-bottom:0.0pt;flip:y;">
                 <v:fill on="f"/>
                 <v:stroke filltype="solid" color="#000000" opacity="100.0%" weight="0.5pt" dashstyle="solid" endcap="flat" miterlimit="800.0%" joinstyle="miter" linestyle="single" startarrow="none" startarrowwidth="medium" startarrowlength="medium" endarrow="none" endarrowwidth="medium" endarrowlength="medium"/>
                 <w10:wrap type="none" side="bothSides" anchorx="page"/>
@@ -104,16 +104,14 @@
         <w:pStyle w:val="No Spacing"/>
         <w:rPr>
           <w:rFonts w:ascii="Garamond" w:cs="Garamond" w:hAnsi="Garamond" w:eastAsia="Garamond"/>
-          <w:b w:val="1"/>
-          <w:bCs w:val="1"/>
         </w:rPr>
       </w:pPr>
     </w:p>
     <w:tbl>
       <w:tblPr>
-        <w:tblW w:w="9000" w:type="dxa"/>
+        <w:tblW w:w="9020" w:type="dxa"/>
         <w:jc w:val="left"/>
-        <w:tblInd w:w="432" w:type="dxa"/>
+        <w:tblInd w:w="108" w:type="dxa"/>
         <w:tblBorders>
           <w:top w:val="single" w:color="ffffff" w:sz="8" w:space="0" w:shadow="0" w:frame="0"/>
           <w:left w:val="single" w:color="ffffff" w:sz="8" w:space="0" w:shadow="0" w:frame="0"/>
@@ -126,31 +124,31 @@
         <w:tblLayout w:type="fixed"/>
       </w:tblPr>
       <w:tblGrid>
-        <w:gridCol w:w="4500"/>
-        <w:gridCol w:w="4500"/>
+        <w:gridCol w:w="4510"/>
+        <w:gridCol w:w="4510"/>
       </w:tblGrid>
       <w:tr>
         <w:tblPrEx>
           <w:shd w:val="clear" w:color="auto" w:fill="cdd4e9"/>
         </w:tblPrEx>
         <w:trPr>
-          <w:trHeight w:val="352" w:hRule="atLeast"/>
+          <w:trHeight w:val="556" w:hRule="atLeast"/>
         </w:trPr>
         <w:tc>
           <w:tcPr>
-            <w:tcW w:type="dxa" w:w="4500"/>
+            <w:tcW w:type="dxa" w:w="4510"/>
             <w:tcBorders>
-              <w:top w:val="single" w:color="ffffff" w:sz="8" w:space="0" w:shadow="0" w:frame="0"/>
-              <w:left w:val="single" w:color="ffffff" w:sz="8" w:space="0" w:shadow="0" w:frame="0"/>
-              <w:bottom w:val="single" w:color="ffffff" w:sz="8" w:space="0" w:shadow="0" w:frame="0"/>
-              <w:right w:val="single" w:color="ffffff" w:sz="8" w:space="0" w:shadow="0" w:frame="0"/>
+              <w:top w:val="nil"/>
+              <w:left w:val="nil"/>
+              <w:bottom w:val="nil"/>
+              <w:right w:val="nil"/>
             </w:tcBorders>
-            <w:shd w:val="clear" w:color="auto" w:fill="ffffff"/>
+            <w:shd w:val="clear" w:color="auto" w:fill="auto"/>
             <w:tcMar>
-              <w:top w:type="dxa" w:w="80"/>
-              <w:left w:type="dxa" w:w="80"/>
-              <w:bottom w:type="dxa" w:w="80"/>
-              <w:right w:type="dxa" w:w="80"/>
+              <w:top w:type="dxa" w:w="0"/>
+              <w:left w:type="dxa" w:w="0"/>
+              <w:bottom w:type="dxa" w:w="0"/>
+              <w:right w:type="dxa" w:w="0"/>
             </w:tcMar>
             <w:vAlign w:val="top"/>
           </w:tcPr>
@@ -160,7 +158,6 @@
             </w:pPr>
             <w:r>
               <w:rPr>
-                <w:rFonts w:ascii="Calibri" w:cs="Calibri" w:hAnsi="Calibri" w:eastAsia="Calibri"/>
                 <w:b w:val="1"/>
                 <w:bCs w:val="1"/>
                 <w:rtl w:val="0"/>
@@ -172,19 +169,19 @@
         </w:tc>
         <w:tc>
           <w:tcPr>
-            <w:tcW w:type="dxa" w:w="4500"/>
+            <w:tcW w:type="dxa" w:w="4510"/>
             <w:tcBorders>
-              <w:top w:val="single" w:color="ffffff" w:sz="8" w:space="0" w:shadow="0" w:frame="0"/>
-              <w:left w:val="single" w:color="ffffff" w:sz="8" w:space="0" w:shadow="0" w:frame="0"/>
-              <w:bottom w:val="single" w:color="ffffff" w:sz="8" w:space="0" w:shadow="0" w:frame="0"/>
-              <w:right w:val="single" w:color="ffffff" w:sz="8" w:space="0" w:shadow="0" w:frame="0"/>
+              <w:top w:val="nil"/>
+              <w:left w:val="nil"/>
+              <w:bottom w:val="nil"/>
+              <w:right w:val="nil"/>
             </w:tcBorders>
-            <w:shd w:val="clear" w:color="auto" w:fill="ffffff"/>
+            <w:shd w:val="clear" w:color="auto" w:fill="auto"/>
             <w:tcMar>
-              <w:top w:type="dxa" w:w="80"/>
-              <w:left w:type="dxa" w:w="80"/>
-              <w:bottom w:type="dxa" w:w="80"/>
-              <w:right w:type="dxa" w:w="80"/>
+              <w:top w:type="dxa" w:w="0"/>
+              <w:left w:type="dxa" w:w="0"/>
+              <w:bottom w:type="dxa" w:w="0"/>
+              <w:right w:type="dxa" w:w="0"/>
             </w:tcMar>
             <w:vAlign w:val="top"/>
           </w:tcPr>
@@ -196,23 +193,23 @@
           <w:shd w:val="clear" w:color="auto" w:fill="cdd4e9"/>
         </w:tblPrEx>
         <w:trPr>
-          <w:trHeight w:val="352" w:hRule="atLeast"/>
+          <w:trHeight w:val="556" w:hRule="atLeast"/>
         </w:trPr>
         <w:tc>
           <w:tcPr>
-            <w:tcW w:type="dxa" w:w="4500"/>
+            <w:tcW w:type="dxa" w:w="4510"/>
             <w:tcBorders>
-              <w:top w:val="single" w:color="ffffff" w:sz="8" w:space="0" w:shadow="0" w:frame="0"/>
-              <w:left w:val="single" w:color="ffffff" w:sz="8" w:space="0" w:shadow="0" w:frame="0"/>
-              <w:bottom w:val="single" w:color="ffffff" w:sz="8" w:space="0" w:shadow="0" w:frame="0"/>
-              <w:right w:val="single" w:color="ffffff" w:sz="8" w:space="0" w:shadow="0" w:frame="0"/>
+              <w:top w:val="nil"/>
+              <w:left w:val="nil"/>
+              <w:bottom w:val="nil"/>
+              <w:right w:val="nil"/>
             </w:tcBorders>
-            <w:shd w:val="clear" w:color="auto" w:fill="ffffff"/>
+            <w:shd w:val="clear" w:color="auto" w:fill="auto"/>
             <w:tcMar>
-              <w:top w:type="dxa" w:w="80"/>
-              <w:left w:type="dxa" w:w="80"/>
-              <w:bottom w:type="dxa" w:w="80"/>
-              <w:right w:type="dxa" w:w="80"/>
+              <w:top w:type="dxa" w:w="0"/>
+              <w:left w:type="dxa" w:w="0"/>
+              <w:bottom w:type="dxa" w:w="0"/>
+              <w:right w:type="dxa" w:w="0"/>
             </w:tcMar>
             <w:vAlign w:val="top"/>
           </w:tcPr>
@@ -222,7 +219,6 @@
             </w:pPr>
             <w:r>
               <w:rPr>
-                <w:rFonts w:ascii="Calibri" w:cs="Calibri" w:hAnsi="Calibri" w:eastAsia="Calibri"/>
                 <w:b w:val="1"/>
                 <w:bCs w:val="1"/>
                 <w:rtl w:val="0"/>
@@ -234,19 +230,19 @@
         </w:tc>
         <w:tc>
           <w:tcPr>
-            <w:tcW w:type="dxa" w:w="4500"/>
+            <w:tcW w:type="dxa" w:w="4510"/>
             <w:tcBorders>
-              <w:top w:val="single" w:color="ffffff" w:sz="8" w:space="0" w:shadow="0" w:frame="0"/>
-              <w:left w:val="single" w:color="ffffff" w:sz="8" w:space="0" w:shadow="0" w:frame="0"/>
-              <w:bottom w:val="single" w:color="ffffff" w:sz="8" w:space="0" w:shadow="0" w:frame="0"/>
-              <w:right w:val="single" w:color="ffffff" w:sz="8" w:space="0" w:shadow="0" w:frame="0"/>
+              <w:top w:val="nil"/>
+              <w:left w:val="nil"/>
+              <w:bottom w:val="nil"/>
+              <w:right w:val="nil"/>
             </w:tcBorders>
-            <w:shd w:val="clear" w:color="auto" w:fill="ffffff"/>
+            <w:shd w:val="clear" w:color="auto" w:fill="auto"/>
             <w:tcMar>
-              <w:top w:type="dxa" w:w="80"/>
-              <w:left w:type="dxa" w:w="80"/>
-              <w:bottom w:type="dxa" w:w="80"/>
-              <w:right w:type="dxa" w:w="80"/>
+              <w:top w:type="dxa" w:w="0"/>
+              <w:left w:type="dxa" w:w="0"/>
+              <w:bottom w:type="dxa" w:w="0"/>
+              <w:right w:type="dxa" w:w="0"/>
             </w:tcMar>
             <w:vAlign w:val="top"/>
           </w:tcPr>
@@ -258,23 +254,23 @@
           <w:shd w:val="clear" w:color="auto" w:fill="cdd4e9"/>
         </w:tblPrEx>
         <w:trPr>
-          <w:trHeight w:val="352" w:hRule="atLeast"/>
+          <w:trHeight w:val="556" w:hRule="atLeast"/>
         </w:trPr>
         <w:tc>
           <w:tcPr>
-            <w:tcW w:type="dxa" w:w="4500"/>
+            <w:tcW w:type="dxa" w:w="4510"/>
             <w:tcBorders>
-              <w:top w:val="single" w:color="ffffff" w:sz="8" w:space="0" w:shadow="0" w:frame="0"/>
-              <w:left w:val="single" w:color="ffffff" w:sz="8" w:space="0" w:shadow="0" w:frame="0"/>
-              <w:bottom w:val="single" w:color="ffffff" w:sz="8" w:space="0" w:shadow="0" w:frame="0"/>
-              <w:right w:val="single" w:color="ffffff" w:sz="8" w:space="0" w:shadow="0" w:frame="0"/>
+              <w:top w:val="nil"/>
+              <w:left w:val="nil"/>
+              <w:bottom w:val="nil"/>
+              <w:right w:val="nil"/>
             </w:tcBorders>
-            <w:shd w:val="clear" w:color="auto" w:fill="ffffff"/>
+            <w:shd w:val="clear" w:color="auto" w:fill="auto"/>
             <w:tcMar>
-              <w:top w:type="dxa" w:w="80"/>
-              <w:left w:type="dxa" w:w="80"/>
-              <w:bottom w:type="dxa" w:w="80"/>
-              <w:right w:type="dxa" w:w="80"/>
+              <w:top w:type="dxa" w:w="0"/>
+              <w:left w:type="dxa" w:w="0"/>
+              <w:bottom w:type="dxa" w:w="0"/>
+              <w:right w:type="dxa" w:w="0"/>
             </w:tcMar>
             <w:vAlign w:val="top"/>
           </w:tcPr>
@@ -284,7 +280,6 @@
             </w:pPr>
             <w:r>
               <w:rPr>
-                <w:rFonts w:ascii="Calibri" w:cs="Calibri" w:hAnsi="Calibri" w:eastAsia="Calibri"/>
                 <w:b w:val="1"/>
                 <w:bCs w:val="1"/>
                 <w:rtl w:val="0"/>
@@ -296,19 +291,19 @@
         </w:tc>
         <w:tc>
           <w:tcPr>
-            <w:tcW w:type="dxa" w:w="4500"/>
+            <w:tcW w:type="dxa" w:w="4510"/>
             <w:tcBorders>
-              <w:top w:val="single" w:color="ffffff" w:sz="8" w:space="0" w:shadow="0" w:frame="0"/>
-              <w:left w:val="single" w:color="ffffff" w:sz="8" w:space="0" w:shadow="0" w:frame="0"/>
-              <w:bottom w:val="single" w:color="ffffff" w:sz="8" w:space="0" w:shadow="0" w:frame="0"/>
-              <w:right w:val="single" w:color="ffffff" w:sz="8" w:space="0" w:shadow="0" w:frame="0"/>
+              <w:top w:val="nil"/>
+              <w:left w:val="nil"/>
+              <w:bottom w:val="nil"/>
+              <w:right w:val="nil"/>
             </w:tcBorders>
-            <w:shd w:val="clear" w:color="auto" w:fill="ffffff"/>
+            <w:shd w:val="clear" w:color="auto" w:fill="auto"/>
             <w:tcMar>
-              <w:top w:type="dxa" w:w="80"/>
-              <w:left w:type="dxa" w:w="80"/>
-              <w:bottom w:type="dxa" w:w="80"/>
-              <w:right w:type="dxa" w:w="80"/>
+              <w:top w:type="dxa" w:w="0"/>
+              <w:left w:type="dxa" w:w="0"/>
+              <w:bottom w:type="dxa" w:w="0"/>
+              <w:right w:type="dxa" w:w="0"/>
             </w:tcMar>
             <w:vAlign w:val="top"/>
           </w:tcPr>
@@ -320,23 +315,23 @@
           <w:shd w:val="clear" w:color="auto" w:fill="cdd4e9"/>
         </w:tblPrEx>
         <w:trPr>
-          <w:trHeight w:val="352" w:hRule="atLeast"/>
+          <w:trHeight w:val="556" w:hRule="atLeast"/>
         </w:trPr>
         <w:tc>
           <w:tcPr>
-            <w:tcW w:type="dxa" w:w="4500"/>
+            <w:tcW w:type="dxa" w:w="4510"/>
             <w:tcBorders>
-              <w:top w:val="single" w:color="ffffff" w:sz="8" w:space="0" w:shadow="0" w:frame="0"/>
-              <w:left w:val="single" w:color="ffffff" w:sz="8" w:space="0" w:shadow="0" w:frame="0"/>
-              <w:bottom w:val="single" w:color="ffffff" w:sz="8" w:space="0" w:shadow="0" w:frame="0"/>
-              <w:right w:val="single" w:color="ffffff" w:sz="8" w:space="0" w:shadow="0" w:frame="0"/>
+              <w:top w:val="nil"/>
+              <w:left w:val="nil"/>
+              <w:bottom w:val="nil"/>
+              <w:right w:val="nil"/>
             </w:tcBorders>
-            <w:shd w:val="clear" w:color="auto" w:fill="ffffff"/>
+            <w:shd w:val="clear" w:color="auto" w:fill="auto"/>
             <w:tcMar>
-              <w:top w:type="dxa" w:w="80"/>
-              <w:left w:type="dxa" w:w="80"/>
-              <w:bottom w:type="dxa" w:w="80"/>
-              <w:right w:type="dxa" w:w="80"/>
+              <w:top w:type="dxa" w:w="0"/>
+              <w:left w:type="dxa" w:w="0"/>
+              <w:bottom w:type="dxa" w:w="0"/>
+              <w:right w:type="dxa" w:w="0"/>
             </w:tcMar>
             <w:vAlign w:val="top"/>
           </w:tcPr>
@@ -346,7 +341,6 @@
             </w:pPr>
             <w:r>
               <w:rPr>
-                <w:rFonts w:ascii="Calibri" w:cs="Calibri" w:hAnsi="Calibri" w:eastAsia="Calibri"/>
                 <w:b w:val="1"/>
                 <w:bCs w:val="1"/>
                 <w:rtl w:val="0"/>
@@ -358,19 +352,19 @@
         </w:tc>
         <w:tc>
           <w:tcPr>
-            <w:tcW w:type="dxa" w:w="4500"/>
+            <w:tcW w:type="dxa" w:w="4510"/>
             <w:tcBorders>
-              <w:top w:val="single" w:color="ffffff" w:sz="8" w:space="0" w:shadow="0" w:frame="0"/>
-              <w:left w:val="single" w:color="ffffff" w:sz="8" w:space="0" w:shadow="0" w:frame="0"/>
-              <w:bottom w:val="single" w:color="ffffff" w:sz="8" w:space="0" w:shadow="0" w:frame="0"/>
-              <w:right w:val="single" w:color="ffffff" w:sz="8" w:space="0" w:shadow="0" w:frame="0"/>
+              <w:top w:val="nil"/>
+              <w:left w:val="nil"/>
+              <w:bottom w:val="nil"/>
+              <w:right w:val="nil"/>
             </w:tcBorders>
-            <w:shd w:val="clear" w:color="auto" w:fill="ffffff"/>
+            <w:shd w:val="clear" w:color="auto" w:fill="auto"/>
             <w:tcMar>
-              <w:top w:type="dxa" w:w="80"/>
-              <w:left w:type="dxa" w:w="80"/>
-              <w:bottom w:type="dxa" w:w="80"/>
-              <w:right w:type="dxa" w:w="80"/>
+              <w:top w:type="dxa" w:w="0"/>
+              <w:left w:type="dxa" w:w="0"/>
+              <w:bottom w:type="dxa" w:w="0"/>
+              <w:right w:type="dxa" w:w="0"/>
             </w:tcMar>
             <w:vAlign w:val="top"/>
           </w:tcPr>
@@ -382,23 +376,23 @@
           <w:shd w:val="clear" w:color="auto" w:fill="cdd4e9"/>
         </w:tblPrEx>
         <w:trPr>
-          <w:trHeight w:val="352" w:hRule="atLeast"/>
+          <w:trHeight w:val="556" w:hRule="atLeast"/>
         </w:trPr>
         <w:tc>
           <w:tcPr>
-            <w:tcW w:type="dxa" w:w="4500"/>
+            <w:tcW w:type="dxa" w:w="4510"/>
             <w:tcBorders>
-              <w:top w:val="single" w:color="ffffff" w:sz="8" w:space="0" w:shadow="0" w:frame="0"/>
-              <w:left w:val="single" w:color="ffffff" w:sz="8" w:space="0" w:shadow="0" w:frame="0"/>
-              <w:bottom w:val="single" w:color="ffffff" w:sz="8" w:space="0" w:shadow="0" w:frame="0"/>
-              <w:right w:val="single" w:color="ffffff" w:sz="8" w:space="0" w:shadow="0" w:frame="0"/>
+              <w:top w:val="nil"/>
+              <w:left w:val="nil"/>
+              <w:bottom w:val="nil"/>
+              <w:right w:val="nil"/>
             </w:tcBorders>
-            <w:shd w:val="clear" w:color="auto" w:fill="ffffff"/>
+            <w:shd w:val="clear" w:color="auto" w:fill="auto"/>
             <w:tcMar>
-              <w:top w:type="dxa" w:w="80"/>
-              <w:left w:type="dxa" w:w="80"/>
-              <w:bottom w:type="dxa" w:w="80"/>
-              <w:right w:type="dxa" w:w="80"/>
+              <w:top w:type="dxa" w:w="0"/>
+              <w:left w:type="dxa" w:w="0"/>
+              <w:bottom w:type="dxa" w:w="0"/>
+              <w:right w:type="dxa" w:w="0"/>
             </w:tcMar>
             <w:vAlign w:val="top"/>
           </w:tcPr>
@@ -408,7 +402,6 @@
             </w:pPr>
             <w:r>
               <w:rPr>
-                <w:rFonts w:ascii="Calibri" w:cs="Calibri" w:hAnsi="Calibri" w:eastAsia="Calibri"/>
                 <w:b w:val="1"/>
                 <w:bCs w:val="1"/>
                 <w:rtl w:val="0"/>
@@ -420,19 +413,19 @@
         </w:tc>
         <w:tc>
           <w:tcPr>
-            <w:tcW w:type="dxa" w:w="4500"/>
+            <w:tcW w:type="dxa" w:w="4510"/>
             <w:tcBorders>
-              <w:top w:val="single" w:color="ffffff" w:sz="8" w:space="0" w:shadow="0" w:frame="0"/>
-              <w:left w:val="single" w:color="ffffff" w:sz="8" w:space="0" w:shadow="0" w:frame="0"/>
-              <w:bottom w:val="single" w:color="ffffff" w:sz="8" w:space="0" w:shadow="0" w:frame="0"/>
-              <w:right w:val="single" w:color="ffffff" w:sz="8" w:space="0" w:shadow="0" w:frame="0"/>
+              <w:top w:val="nil"/>
+              <w:left w:val="nil"/>
+              <w:bottom w:val="nil"/>
+              <w:right w:val="nil"/>
             </w:tcBorders>
-            <w:shd w:val="clear" w:color="auto" w:fill="ffffff"/>
+            <w:shd w:val="clear" w:color="auto" w:fill="auto"/>
             <w:tcMar>
-              <w:top w:type="dxa" w:w="80"/>
-              <w:left w:type="dxa" w:w="80"/>
-              <w:bottom w:type="dxa" w:w="80"/>
-              <w:right w:type="dxa" w:w="80"/>
+              <w:top w:type="dxa" w:w="0"/>
+              <w:left w:type="dxa" w:w="0"/>
+              <w:bottom w:type="dxa" w:w="0"/>
+              <w:right w:type="dxa" w:w="0"/>
             </w:tcMar>
             <w:vAlign w:val="top"/>
           </w:tcPr>
@@ -444,23 +437,23 @@
           <w:shd w:val="clear" w:color="auto" w:fill="cdd4e9"/>
         </w:tblPrEx>
         <w:trPr>
-          <w:trHeight w:val="352" w:hRule="atLeast"/>
+          <w:trHeight w:val="556" w:hRule="atLeast"/>
         </w:trPr>
         <w:tc>
           <w:tcPr>
-            <w:tcW w:type="dxa" w:w="4500"/>
+            <w:tcW w:type="dxa" w:w="4510"/>
             <w:tcBorders>
-              <w:top w:val="single" w:color="ffffff" w:sz="8" w:space="0" w:shadow="0" w:frame="0"/>
-              <w:left w:val="single" w:color="ffffff" w:sz="8" w:space="0" w:shadow="0" w:frame="0"/>
-              <w:bottom w:val="single" w:color="ffffff" w:sz="8" w:space="0" w:shadow="0" w:frame="0"/>
-              <w:right w:val="single" w:color="ffffff" w:sz="8" w:space="0" w:shadow="0" w:frame="0"/>
+              <w:top w:val="nil"/>
+              <w:left w:val="nil"/>
+              <w:bottom w:val="nil"/>
+              <w:right w:val="nil"/>
             </w:tcBorders>
-            <w:shd w:val="clear" w:color="auto" w:fill="ffffff"/>
+            <w:shd w:val="clear" w:color="auto" w:fill="auto"/>
             <w:tcMar>
-              <w:top w:type="dxa" w:w="80"/>
-              <w:left w:type="dxa" w:w="80"/>
-              <w:bottom w:type="dxa" w:w="80"/>
-              <w:right w:type="dxa" w:w="80"/>
+              <w:top w:type="dxa" w:w="0"/>
+              <w:left w:type="dxa" w:w="0"/>
+              <w:bottom w:type="dxa" w:w="0"/>
+              <w:right w:type="dxa" w:w="0"/>
             </w:tcMar>
             <w:vAlign w:val="top"/>
           </w:tcPr>
@@ -470,7 +463,6 @@
             </w:pPr>
             <w:r>
               <w:rPr>
-                <w:rFonts w:ascii="Calibri" w:cs="Calibri" w:hAnsi="Calibri" w:eastAsia="Calibri"/>
                 <w:b w:val="1"/>
                 <w:bCs w:val="1"/>
                 <w:rtl w:val="0"/>
@@ -482,19 +474,19 @@
         </w:tc>
         <w:tc>
           <w:tcPr>
-            <w:tcW w:type="dxa" w:w="4500"/>
+            <w:tcW w:type="dxa" w:w="4510"/>
             <w:tcBorders>
-              <w:top w:val="single" w:color="ffffff" w:sz="8" w:space="0" w:shadow="0" w:frame="0"/>
-              <w:left w:val="single" w:color="ffffff" w:sz="8" w:space="0" w:shadow="0" w:frame="0"/>
-              <w:bottom w:val="single" w:color="ffffff" w:sz="8" w:space="0" w:shadow="0" w:frame="0"/>
-              <w:right w:val="single" w:color="ffffff" w:sz="8" w:space="0" w:shadow="0" w:frame="0"/>
+              <w:top w:val="nil"/>
+              <w:left w:val="nil"/>
+              <w:bottom w:val="nil"/>
+              <w:right w:val="nil"/>
             </w:tcBorders>
-            <w:shd w:val="clear" w:color="auto" w:fill="ffffff"/>
+            <w:shd w:val="clear" w:color="auto" w:fill="auto"/>
             <w:tcMar>
-              <w:top w:type="dxa" w:w="80"/>
-              <w:left w:type="dxa" w:w="80"/>
-              <w:bottom w:type="dxa" w:w="80"/>
-              <w:right w:type="dxa" w:w="80"/>
+              <w:top w:type="dxa" w:w="0"/>
+              <w:left w:type="dxa" w:w="0"/>
+              <w:bottom w:type="dxa" w:w="0"/>
+              <w:right w:type="dxa" w:w="0"/>
             </w:tcMar>
             <w:vAlign w:val="top"/>
           </w:tcPr>
@@ -505,32 +497,6 @@
     <w:p>
       <w:pPr>
         <w:pStyle w:val="No Spacing"/>
-        <w:widowControl w:val="0"/>
-        <w:ind w:left="324" w:hanging="324"/>
-        <w:rPr>
-          <w:rFonts w:ascii="Garamond" w:cs="Garamond" w:hAnsi="Garamond" w:eastAsia="Garamond"/>
-          <w:b w:val="1"/>
-          <w:bCs w:val="1"/>
-        </w:rPr>
-      </w:pPr>
-    </w:p>
-    <w:p>
-      <w:pPr>
-        <w:pStyle w:val="No Spacing"/>
-        <w:widowControl w:val="0"/>
-        <w:ind w:left="216" w:hanging="216"/>
-        <w:rPr>
-          <w:rFonts w:ascii="Garamond" w:cs="Garamond" w:hAnsi="Garamond" w:eastAsia="Garamond"/>
-          <w:b w:val="1"/>
-          <w:bCs w:val="1"/>
-        </w:rPr>
-      </w:pPr>
-    </w:p>
-    <w:p>
-      <w:pPr>
-        <w:pStyle w:val="No Spacing"/>
-        <w:widowControl w:val="0"/>
-        <w:ind w:left="108" w:hanging="108"/>
         <w:rPr>
           <w:rFonts w:ascii="Garamond" w:cs="Garamond" w:hAnsi="Garamond" w:eastAsia="Garamond"/>
           <w:b w:val="1"/>
@@ -543,6 +509,8 @@
         <w:pStyle w:val="No Spacing"/>
         <w:rPr>
           <w:rFonts w:ascii="Garamond" w:cs="Garamond" w:hAnsi="Garamond" w:eastAsia="Garamond"/>
+          <w:b w:val="1"/>
+          <w:bCs w:val="1"/>
         </w:rPr>
       </w:pPr>
     </w:p>
@@ -585,14 +553,6 @@
         </w:rPr>
         <w:t>Professional Experience</w:t>
       </w:r>
-    </w:p>
-    <w:p>
-      <w:pPr>
-        <w:pStyle w:val="No Spacing"/>
-        <w:rPr>
-          <w:rFonts w:ascii="Garamond" w:cs="Garamond" w:hAnsi="Garamond" w:eastAsia="Garamond"/>
-        </w:rPr>
-      </w:pPr>
     </w:p>
     <w:p>
       <w:pPr>
@@ -676,10 +636,10 @@
         <wp:anchor distT="152400" distB="152400" distL="152400" distR="152400" simplePos="0" relativeHeight="251658240" behindDoc="1" locked="0" layoutInCell="1" allowOverlap="1">
           <wp:simplePos x="0" y="0"/>
           <wp:positionH relativeFrom="page">
-            <wp:posOffset>1405727</wp:posOffset>
+            <wp:posOffset>992782</wp:posOffset>
           </wp:positionH>
           <wp:positionV relativeFrom="page">
-            <wp:posOffset>-1988022</wp:posOffset>
+            <wp:posOffset>-2563609</wp:posOffset>
           </wp:positionV>
           <wp:extent cx="1445261" cy="447676"/>
           <wp:effectExtent l="0" t="0" r="0" b="0"/>
